--- a/trunk/Personal_modle_file/Johnny_Liu/Qt Training material/3.1.3-3.1.6 用户界面设计.docx
+++ b/trunk/Personal_modle_file/Johnny_Liu/Qt Training material/3.1.3-3.1.6 用户界面设计.docx
@@ -1772,30 +1772,30 @@
         <w:jc w:val="left"/>
         <w:rPr>
           <w:rFonts w:ascii="Verdana" w:eastAsia="宋体" w:hAnsi="Verdana" w:cs="宋体"/>
-          <w:color w:val="000000"/>
-          <w:kern w:val="0"/>
-          <w:sz w:val="24"/>
-          <w:szCs w:val="24"/>
-        </w:rPr>
-      </w:pPr>
-    </w:p>
-    <w:p>
-      <w:pPr>
-        <w:widowControl/>
-        <w:spacing w:line="360" w:lineRule="auto"/>
-        <w:jc w:val="left"/>
-        <w:rPr>
-          <w:rFonts w:ascii="Verdana" w:eastAsia="宋体" w:hAnsi="Verdana" w:cs="宋体"/>
-          <w:color w:val="000000"/>
-          <w:kern w:val="0"/>
-          <w:sz w:val="24"/>
-          <w:szCs w:val="24"/>
-        </w:rPr>
-      </w:pPr>
-      <w:r>
-        <w:rPr>
-          <w:rFonts w:ascii="Verdana" w:eastAsia="宋体" w:hAnsi="Verdana" w:cs="宋体"/>
-          <w:color w:val="000000"/>
+          <w:color w:val="FF0000"/>
+          <w:kern w:val="0"/>
+          <w:sz w:val="24"/>
+          <w:szCs w:val="24"/>
+        </w:rPr>
+      </w:pPr>
+    </w:p>
+    <w:p>
+      <w:pPr>
+        <w:widowControl/>
+        <w:spacing w:line="360" w:lineRule="auto"/>
+        <w:jc w:val="left"/>
+        <w:rPr>
+          <w:rFonts w:ascii="Verdana" w:eastAsia="宋体" w:hAnsi="Verdana" w:cs="宋体"/>
+          <w:color w:val="000000"/>
+          <w:kern w:val="0"/>
+          <w:sz w:val="24"/>
+          <w:szCs w:val="24"/>
+        </w:rPr>
+      </w:pPr>
+      <w:r>
+        <w:rPr>
+          <w:rFonts w:ascii="Verdana" w:eastAsia="宋体" w:hAnsi="Verdana" w:cs="宋体"/>
+          <w:color w:val="FF0000"/>
           <w:kern w:val="0"/>
           <w:sz w:val="24"/>
           <w:szCs w:val="24"/>
@@ -1805,7 +1805,7 @@
       <w:r>
         <w:rPr>
           <w:rFonts w:ascii="Verdana" w:eastAsia="宋体" w:hAnsi="Verdana" w:cs="宋体"/>
-          <w:color w:val="000000"/>
+          <w:color w:val="FF0000"/>
           <w:kern w:val="0"/>
           <w:sz w:val="24"/>
           <w:szCs w:val="24"/>
@@ -1815,7 +1815,7 @@
       <w:r>
         <w:rPr>
           <w:rFonts w:ascii="Verdana" w:eastAsia="宋体" w:hAnsi="Verdana" w:cs="宋体"/>
-          <w:color w:val="000000"/>
+          <w:color w:val="FF0000"/>
           <w:kern w:val="0"/>
           <w:sz w:val="24"/>
           <w:szCs w:val="24"/>
@@ -1825,7 +1825,7 @@
       <w:r>
         <w:rPr>
           <w:rFonts w:ascii="Verdana" w:eastAsia="宋体" w:hAnsi="Verdana" w:cs="宋体"/>
-          <w:color w:val="000000"/>
+          <w:color w:val="FF0000"/>
           <w:kern w:val="0"/>
           <w:sz w:val="24"/>
           <w:szCs w:val="24"/>
@@ -2382,16 +2382,16 @@
         <w:jc w:val="left"/>
         <w:rPr>
           <w:rFonts w:ascii="Verdana" w:eastAsia="宋体" w:hAnsi="Verdana" w:cs="宋体"/>
-          <w:color w:val="000000"/>
-          <w:kern w:val="0"/>
-          <w:sz w:val="24"/>
-          <w:szCs w:val="24"/>
-        </w:rPr>
-      </w:pPr>
-      <w:r>
-        <w:rPr>
-          <w:rFonts w:ascii="Verdana" w:eastAsia="宋体" w:hAnsi="Verdana" w:cs="宋体"/>
-          <w:color w:val="000000"/>
+          <w:color w:val="FF0000"/>
+          <w:kern w:val="0"/>
+          <w:sz w:val="24"/>
+          <w:szCs w:val="24"/>
+        </w:rPr>
+      </w:pPr>
+      <w:r>
+        <w:rPr>
+          <w:rFonts w:ascii="Verdana" w:eastAsia="宋体" w:hAnsi="Verdana" w:cs="宋体"/>
+          <w:color w:val="FF0000"/>
           <w:kern w:val="0"/>
           <w:sz w:val="24"/>
           <w:szCs w:val="24"/>
@@ -2401,7 +2401,7 @@
       <w:r>
         <w:rPr>
           <w:rFonts w:ascii="Verdana" w:eastAsia="宋体" w:hAnsi="Verdana" w:cs="宋体"/>
-          <w:color w:val="000000"/>
+          <w:color w:val="FF0000"/>
           <w:kern w:val="0"/>
           <w:sz w:val="24"/>
           <w:szCs w:val="24"/>
@@ -2411,7 +2411,7 @@
       <w:r>
         <w:rPr>
           <w:rFonts w:ascii="Verdana" w:eastAsia="宋体" w:hAnsi="Verdana" w:cs="宋体"/>
-          <w:color w:val="000000"/>
+          <w:color w:val="FF0000"/>
           <w:kern w:val="0"/>
           <w:sz w:val="24"/>
           <w:szCs w:val="24"/>
@@ -2421,7 +2421,7 @@
       <w:r>
         <w:rPr>
           <w:rFonts w:ascii="Verdana" w:eastAsia="宋体" w:hAnsi="Verdana" w:cs="宋体"/>
-          <w:color w:val="000000"/>
+          <w:color w:val="FF0000"/>
           <w:kern w:val="0"/>
           <w:sz w:val="24"/>
           <w:szCs w:val="24"/>
@@ -2431,7 +2431,7 @@
       <w:r>
         <w:rPr>
           <w:rFonts w:ascii="Verdana" w:eastAsia="宋体" w:hAnsi="Verdana" w:cs="宋体"/>
-          <w:color w:val="000000"/>
+          <w:color w:val="FF0000"/>
           <w:kern w:val="0"/>
           <w:sz w:val="24"/>
           <w:szCs w:val="24"/>
@@ -2441,7 +2441,7 @@
       <w:r>
         <w:rPr>
           <w:rFonts w:ascii="Verdana" w:eastAsia="宋体" w:hAnsi="Verdana" w:cs="宋体"/>
-          <w:color w:val="000000"/>
+          <w:color w:val="FF0000"/>
           <w:kern w:val="0"/>
           <w:sz w:val="24"/>
           <w:szCs w:val="24"/>
@@ -2451,7 +2451,7 @@
       <w:r>
         <w:rPr>
           <w:rFonts w:ascii="Verdana" w:eastAsia="宋体" w:hAnsi="Verdana" w:cs="宋体"/>
-          <w:color w:val="000000"/>
+          <w:color w:val="FF0000"/>
           <w:kern w:val="0"/>
           <w:sz w:val="24"/>
           <w:szCs w:val="24"/>
@@ -2461,7 +2461,7 @@
       <w:r>
         <w:rPr>
           <w:rFonts w:ascii="Verdana" w:eastAsia="宋体" w:hAnsi="Verdana" w:cs="宋体"/>
-          <w:color w:val="000000"/>
+          <w:color w:val="FF0000"/>
           <w:kern w:val="0"/>
           <w:sz w:val="24"/>
           <w:szCs w:val="24"/>
@@ -2471,7 +2471,7 @@
       <w:r>
         <w:rPr>
           <w:rFonts w:ascii="Verdana" w:eastAsia="宋体" w:hAnsi="Verdana" w:cs="宋体"/>
-          <w:color w:val="000000"/>
+          <w:color w:val="FF0000"/>
           <w:kern w:val="0"/>
           <w:sz w:val="24"/>
           <w:szCs w:val="24"/>
@@ -2519,7 +2519,8 @@
       <w:r>
         <w:rPr>
           <w:rFonts w:ascii="Verdana" w:eastAsia="宋体" w:hAnsi="Verdana" w:cs="宋体"/>
-          <w:color w:val="000000"/>
+          <w:b/>
+          <w:color w:val="FF0000"/>
           <w:kern w:val="0"/>
           <w:sz w:val="24"/>
           <w:szCs w:val="24"/>
@@ -2578,16 +2579,16 @@
         <w:jc w:val="left"/>
         <w:rPr>
           <w:rFonts w:ascii="Verdana" w:eastAsia="宋体" w:hAnsi="Verdana" w:cs="宋体"/>
-          <w:color w:val="000000"/>
-          <w:kern w:val="0"/>
-          <w:sz w:val="24"/>
-          <w:szCs w:val="24"/>
-        </w:rPr>
-      </w:pPr>
-      <w:r>
-        <w:rPr>
-          <w:rFonts w:ascii="Verdana" w:eastAsia="宋体" w:hAnsi="Verdana" w:cs="宋体"/>
-          <w:color w:val="000000"/>
+          <w:color w:val="FF0000"/>
+          <w:kern w:val="0"/>
+          <w:sz w:val="24"/>
+          <w:szCs w:val="24"/>
+        </w:rPr>
+      </w:pPr>
+      <w:r>
+        <w:rPr>
+          <w:rFonts w:ascii="Verdana" w:eastAsia="宋体" w:hAnsi="Verdana" w:cs="宋体"/>
+          <w:color w:val="FF0000"/>
           <w:kern w:val="0"/>
           <w:sz w:val="24"/>
           <w:szCs w:val="24"/>
@@ -2597,7 +2598,7 @@
       <w:r>
         <w:rPr>
           <w:rFonts w:ascii="Verdana" w:eastAsia="宋体" w:hAnsi="Verdana" w:cs="宋体"/>
-          <w:color w:val="000000"/>
+          <w:color w:val="FF0000"/>
           <w:kern w:val="0"/>
           <w:sz w:val="24"/>
           <w:szCs w:val="24"/>
@@ -2607,7 +2608,7 @@
       <w:r>
         <w:rPr>
           <w:rFonts w:ascii="Verdana" w:eastAsia="宋体" w:hAnsi="Verdana" w:cs="宋体"/>
-          <w:color w:val="000000"/>
+          <w:color w:val="FF0000"/>
           <w:kern w:val="0"/>
           <w:sz w:val="24"/>
           <w:szCs w:val="24"/>
@@ -2617,7 +2618,7 @@
       <w:r>
         <w:rPr>
           <w:rFonts w:ascii="Verdana" w:eastAsia="宋体" w:hAnsi="Verdana" w:cs="宋体"/>
-          <w:color w:val="000000"/>
+          <w:color w:val="FF0000"/>
           <w:kern w:val="0"/>
           <w:sz w:val="24"/>
           <w:szCs w:val="24"/>
@@ -2627,7 +2628,7 @@
       <w:r>
         <w:rPr>
           <w:rFonts w:ascii="Verdana" w:eastAsia="宋体" w:hAnsi="Verdana" w:cs="宋体"/>
-          <w:color w:val="000000"/>
+          <w:color w:val="FF0000"/>
           <w:kern w:val="0"/>
           <w:sz w:val="24"/>
           <w:szCs w:val="24"/>
@@ -2637,7 +2638,7 @@
       <w:r>
         <w:rPr>
           <w:rFonts w:ascii="Verdana" w:eastAsia="宋体" w:hAnsi="Verdana" w:cs="宋体"/>
-          <w:color w:val="000000"/>
+          <w:color w:val="FF0000"/>
           <w:kern w:val="0"/>
           <w:sz w:val="24"/>
           <w:szCs w:val="24"/>
@@ -2647,7 +2648,7 @@
       <w:r>
         <w:rPr>
           <w:rFonts w:ascii="Verdana" w:eastAsia="宋体" w:hAnsi="Verdana" w:cs="宋体"/>
-          <w:color w:val="000000"/>
+          <w:color w:val="FF0000"/>
           <w:kern w:val="0"/>
           <w:sz w:val="24"/>
           <w:szCs w:val="24"/>
@@ -3010,7 +3011,7 @@
         <w:spacing w:line="360" w:lineRule="auto"/>
         <w:jc w:val="left"/>
         <w:rPr>
-          <w:rFonts w:ascii="Verdana" w:eastAsia="宋体" w:hAnsi="Verdana" w:cs="宋体"/>
+          <w:rFonts w:ascii="Verdana" w:eastAsia="宋体" w:hAnsi="Verdana" w:cs="宋体" w:hint="eastAsia"/>
           <w:color w:val="000000"/>
           <w:kern w:val="0"/>
           <w:sz w:val="24"/>
@@ -3106,6 +3107,112 @@
           <w:szCs w:val="24"/>
         </w:rPr>
         <w:t>属性的值。</w:t>
+      </w:r>
+    </w:p>
+    <w:p>
+      <w:pPr>
+        <w:widowControl/>
+        <w:spacing w:line="360" w:lineRule="auto"/>
+        <w:jc w:val="left"/>
+        <w:rPr>
+          <w:rFonts w:ascii="Verdana" w:eastAsia="宋体" w:hAnsi="Verdana" w:cs="宋体" w:hint="eastAsia"/>
+          <w:color w:val="000000"/>
+          <w:kern w:val="0"/>
+          <w:sz w:val="24"/>
+          <w:szCs w:val="24"/>
+        </w:rPr>
+      </w:pPr>
+    </w:p>
+    <w:p>
+      <w:pPr>
+        <w:widowControl/>
+        <w:spacing w:line="360" w:lineRule="auto"/>
+        <w:jc w:val="left"/>
+        <w:rPr>
+          <w:rFonts w:ascii="Verdana" w:eastAsia="宋体" w:hAnsi="Verdana" w:cs="宋体"/>
+          <w:b/>
+          <w:color w:val="000000"/>
+          <w:kern w:val="0"/>
+          <w:sz w:val="24"/>
+          <w:szCs w:val="24"/>
+        </w:rPr>
+      </w:pPr>
+      <w:r>
+        <w:rPr>
+          <w:rFonts w:ascii="Verdana" w:eastAsia="宋体" w:hAnsi="Verdana" w:cs="宋体" w:hint="eastAsia"/>
+          <w:b/>
+          <w:color w:val="000000"/>
+          <w:kern w:val="0"/>
+          <w:sz w:val="24"/>
+          <w:szCs w:val="24"/>
+        </w:rPr>
+        <w:t>自注：</w:t>
+      </w:r>
+      <w:r>
+        <w:rPr>
+          <w:rFonts w:ascii="Verdana" w:eastAsia="宋体" w:hAnsi="Verdana" w:cs="宋体" w:hint="eastAsia"/>
+          <w:b/>
+          <w:color w:val="000000"/>
+          <w:kern w:val="0"/>
+          <w:sz w:val="24"/>
+          <w:szCs w:val="24"/>
+        </w:rPr>
+        <w:t xml:space="preserve"> </w:t>
+      </w:r>
+      <w:r>
+        <w:rPr>
+          <w:rFonts w:ascii="Verdana" w:eastAsia="宋体" w:hAnsi="Verdana" w:cs="宋体" w:hint="eastAsia"/>
+          <w:b/>
+          <w:color w:val="000000"/>
+          <w:kern w:val="0"/>
+          <w:sz w:val="24"/>
+          <w:szCs w:val="24"/>
+        </w:rPr>
+        <w:t>方法</w:t>
+      </w:r>
+      <w:r>
+        <w:rPr>
+          <w:rFonts w:ascii="Verdana" w:eastAsia="宋体" w:hAnsi="Verdana" w:cs="宋体" w:hint="eastAsia"/>
+          <w:b/>
+          <w:color w:val="000000"/>
+          <w:kern w:val="0"/>
+          <w:sz w:val="24"/>
+          <w:szCs w:val="24"/>
+        </w:rPr>
+        <w:t>1</w:t>
+      </w:r>
+      <w:r>
+        <w:rPr>
+          <w:rFonts w:ascii="Verdana" w:eastAsia="宋体" w:hAnsi="Verdana" w:cs="宋体" w:hint="eastAsia"/>
+          <w:b/>
+          <w:color w:val="000000"/>
+          <w:kern w:val="0"/>
+          <w:sz w:val="24"/>
+          <w:szCs w:val="24"/>
+        </w:rPr>
+        <w:t>和方法</w:t>
+      </w:r>
+      <w:r>
+        <w:rPr>
+          <w:rFonts w:ascii="Verdana" w:eastAsia="宋体" w:hAnsi="Verdana" w:cs="宋体" w:hint="eastAsia"/>
+          <w:b/>
+          <w:color w:val="000000"/>
+          <w:kern w:val="0"/>
+          <w:sz w:val="24"/>
+          <w:szCs w:val="24"/>
+        </w:rPr>
+        <w:t>2</w:t>
+      </w:r>
+      <w:r>
+        <w:rPr>
+          <w:rFonts w:ascii="Verdana" w:eastAsia="宋体" w:hAnsi="Verdana" w:cs="宋体" w:hint="eastAsia"/>
+          <w:b/>
+          <w:color w:val="000000"/>
+          <w:kern w:val="0"/>
+          <w:sz w:val="24"/>
+          <w:szCs w:val="24"/>
+        </w:rPr>
+        <w:t>其实是互相关联的，改变一个，另外一个也会相应做出改动。</w:t>
       </w:r>
     </w:p>
     <w:p>
